--- a/法令ファイル/南極地域の環境の保護に関する法律/南極地域の環境の保護に関する法律（平成九年法律第六十一号）.docx
+++ b/法令ファイル/南極地域の環境の保護に関する法律/南極地域の環境の保護に関する法律（平成九年法律第六十一号）.docx
@@ -61,225 +61,202 @@
     </w:p>
     <w:p>
       <w:pPr>
-        <w:pStyle w:val="Heading6"/>
+        <w:pStyle w:val="ListBullet"/>
         <w:ind w:left="880"/>
       </w:pPr>
       <w:r>
         <w:t>一</w:t>
-      </w:r>
-    </w:p>
-    <w:p>
-      <w:pPr>
+        <w:br/>
+        <w:t>南極地域</w:t>
+        <w:br/>
+        <w:br/>
+        <w:br/>
+        <w:t>南緯六十度以南の陸域（氷棚及びその上空の部分を含む。以下同じ。）及び海域（氷棚の区域については、その下の海中の部分に限る。以下同じ。）をいう。</w:t>
+      </w:r>
+    </w:p>
+    <w:p>
+      <w:pPr>
+        <w:pStyle w:val="ListBullet"/>
         <w:ind w:left="880"/>
       </w:pPr>
       <w:r>
-        <w:t>南極地域</w:t>
-      </w:r>
-    </w:p>
-    <w:p>
-      <w:pPr>
-        <w:pStyle w:val="Heading6"/>
+        <w:t>二</w:t>
+        <w:br/>
+        <w:t>南極地域の固有の価値</w:t>
+        <w:br/>
+        <w:br/>
+        <w:br/>
+        <w:t>南極地域の科学上、歴史上若しくは芸術上の価値又は原生の状態を維持していることの価値をいう。</w:t>
+      </w:r>
+    </w:p>
+    <w:p>
+      <w:pPr>
+        <w:pStyle w:val="ListBullet"/>
         <w:ind w:left="880"/>
       </w:pPr>
       <w:r>
-        <w:t>二</w:t>
-      </w:r>
-    </w:p>
-    <w:p>
-      <w:pPr>
+        <w:t>三</w:t>
+        <w:br/>
+        <w:t>南極地域活動</w:t>
+        <w:br/>
+        <w:br/>
+        <w:br/>
+        <w:t>南極地域においてする科学的調査、観光その他の活動（一定の目的のためにする一連の行為をいう。）をいう。</w:t>
+      </w:r>
+    </w:p>
+    <w:p>
+      <w:pPr>
+        <w:pStyle w:val="ListBullet"/>
         <w:ind w:left="880"/>
       </w:pPr>
       <w:r>
-        <w:t>南極地域の固有の価値</w:t>
-      </w:r>
-    </w:p>
-    <w:p>
-      <w:pPr>
-        <w:pStyle w:val="Heading6"/>
+        <w:t>四</w:t>
+        <w:br/>
+        <w:t>南極地域活動計画</w:t>
+        <w:br/>
+        <w:br/>
+        <w:br/>
+        <w:t>一又は二以上の南極地域活動に係る一の計画をいう。</w:t>
+      </w:r>
+    </w:p>
+    <w:p>
+      <w:pPr>
+        <w:pStyle w:val="ListBullet"/>
         <w:ind w:left="880"/>
       </w:pPr>
       <w:r>
-        <w:t>三</w:t>
-      </w:r>
-    </w:p>
-    <w:p>
-      <w:pPr>
+        <w:t>五</w:t>
+        <w:br/>
+        <w:t>南極特別保護地区</w:t>
+        <w:br/>
+        <w:br/>
+        <w:br/>
+        <w:t>議定書附属書Ｖ第三条１又は３の規定により指定された南極特別保護地区であって、環境省令で定めるものをいう。</w:t>
+      </w:r>
+    </w:p>
+    <w:p>
+      <w:pPr>
+        <w:pStyle w:val="ListBullet"/>
         <w:ind w:left="880"/>
       </w:pPr>
       <w:r>
-        <w:t>南極地域活動</w:t>
-      </w:r>
-    </w:p>
-    <w:p>
-      <w:pPr>
-        <w:pStyle w:val="Heading6"/>
+        <w:t>六</w:t>
+        <w:br/>
+        <w:t>特定活動</w:t>
+        <w:br/>
+        <w:br/>
+        <w:br/>
+        <w:t>南極地域の海域においてする次に掲げる南極地域活動（次に掲げる南極地域活動以外の南極地域活動と一体となって行われるものを除く。）をいう。</w:t>
+      </w:r>
+    </w:p>
+    <w:p>
+      <w:pPr>
+        <w:pStyle w:val="ListBullet"/>
         <w:ind w:left="880"/>
       </w:pPr>
       <w:r>
-        <w:t>四</w:t>
-      </w:r>
-    </w:p>
-    <w:p>
-      <w:pPr>
+        <w:t>七</w:t>
+        <w:br/>
+        <w:t>南極環境構成要素</w:t>
+        <w:br/>
+        <w:br/>
+        <w:br/>
+        <w:t>南極地域の大気、南極地域の水、南極地域に生息し、又は生育する動植物その他の南極地域の環境の構成要素（南極地域の気象その他のこれらの構成要素の現象又は状態を含む。）であって、環境省令で定めるものをいう。</w:t>
+      </w:r>
+    </w:p>
+    <w:p>
+      <w:pPr>
+        <w:pStyle w:val="ListBullet"/>
         <w:ind w:left="880"/>
       </w:pPr>
       <w:r>
-        <w:t>南極地域活動計画</w:t>
-      </w:r>
-    </w:p>
-    <w:p>
-      <w:pPr>
-        <w:pStyle w:val="Heading6"/>
+        <w:t>八</w:t>
+        <w:br/>
+        <w:t>南極環境影響</w:t>
+        <w:br/>
+        <w:br/>
+        <w:br/>
+        <w:t>南極地域活動が南極環境構成要素に及ぼす影響をいう。</w:t>
+      </w:r>
+    </w:p>
+    <w:p>
+      <w:pPr>
+        <w:pStyle w:val="ListBullet"/>
         <w:ind w:left="880"/>
       </w:pPr>
       <w:r>
-        <w:t>五</w:t>
-      </w:r>
-    </w:p>
-    <w:p>
-      <w:pPr>
+        <w:t>九</w:t>
+        <w:br/>
+        <w:t>鉱物資源活動</w:t>
+        <w:br/>
+        <w:br/>
+        <w:br/>
+        <w:t>鉱物（石炭、亜炭、石油及び天然ガスを含む。）の探鉱及び採鉱をいう。</w:t>
+      </w:r>
+    </w:p>
+    <w:p>
+      <w:pPr>
+        <w:pStyle w:val="ListBullet"/>
         <w:ind w:left="880"/>
       </w:pPr>
       <w:r>
-        <w:t>南極特別保護地区</w:t>
-      </w:r>
-    </w:p>
-    <w:p>
-      <w:pPr>
-        <w:pStyle w:val="Heading6"/>
-        <w:ind w:left="880"/>
-      </w:pPr>
-      <w:r>
-        <w:t>六</w:t>
-      </w:r>
-    </w:p>
-    <w:p>
-      <w:pPr>
-        <w:ind w:left="880"/>
-      </w:pPr>
-      <w:r>
-        <w:t>特定活動</w:t>
-      </w:r>
-    </w:p>
-    <w:p>
-      <w:pPr>
-        <w:pStyle w:val="Heading6"/>
-        <w:ind w:left="880"/>
-      </w:pPr>
-      <w:r>
-        <w:t>七</w:t>
-      </w:r>
-    </w:p>
-    <w:p>
-      <w:pPr>
-        <w:ind w:left="880"/>
-      </w:pPr>
-      <w:r>
-        <w:t>南極環境構成要素</w:t>
-      </w:r>
-    </w:p>
-    <w:p>
-      <w:pPr>
-        <w:pStyle w:val="Heading6"/>
-        <w:ind w:left="880"/>
-      </w:pPr>
-      <w:r>
-        <w:t>八</w:t>
-      </w:r>
-    </w:p>
-    <w:p>
-      <w:pPr>
-        <w:ind w:left="880"/>
-      </w:pPr>
-      <w:r>
-        <w:t>南極環境影響</w:t>
-      </w:r>
-    </w:p>
-    <w:p>
-      <w:pPr>
-        <w:pStyle w:val="Heading6"/>
-        <w:ind w:left="880"/>
-      </w:pPr>
-      <w:r>
-        <w:t>九</w:t>
-      </w:r>
-    </w:p>
-    <w:p>
-      <w:pPr>
-        <w:ind w:left="880"/>
-      </w:pPr>
-      <w:r>
-        <w:t>鉱物資源活動</w:t>
-      </w:r>
-    </w:p>
-    <w:p>
-      <w:pPr>
-        <w:pStyle w:val="Heading6"/>
-        <w:ind w:left="880"/>
-      </w:pPr>
-      <w:r>
         <w:t>十</w:t>
-      </w:r>
-    </w:p>
-    <w:p>
-      <w:pPr>
-        <w:ind w:left="880"/>
-      </w:pPr>
-      <w:r>
+        <w:br/>
         <w:t>南極哺ほ</w:t>
         <w:br/>
         <w:t>乳類</w:t>
-      </w:r>
-    </w:p>
-    <w:p>
-      <w:pPr>
-        <w:pStyle w:val="Heading6"/>
+        <w:br/>
+        <w:br/>
+        <w:br/>
+        <w:br/>
+        <w:t>哺ほ</w:t>
+        <w:br/>
+        <w:t>乳綱に属する種であってその個体が南極地域に生息するものとして環境省令で定めるものの生きている個体をいう。</w:t>
+      </w:r>
+    </w:p>
+    <w:p>
+      <w:pPr>
+        <w:pStyle w:val="ListBullet"/>
         <w:ind w:left="880"/>
       </w:pPr>
       <w:r>
         <w:t>十一</w:t>
-      </w:r>
-    </w:p>
-    <w:p>
-      <w:pPr>
+        <w:br/>
+        <w:t>南極鳥類</w:t>
+        <w:br/>
+        <w:br/>
+        <w:br/>
+        <w:t>鳥綱に属する種であってその個体が南極地域に生息するものとして環境省令で定めるものの生きている個体をいう。</w:t>
+      </w:r>
+    </w:p>
+    <w:p>
+      <w:pPr>
+        <w:pStyle w:val="ListBullet"/>
         <w:ind w:left="880"/>
       </w:pPr>
       <w:r>
-        <w:t>南極鳥類</w:t>
-      </w:r>
-    </w:p>
-    <w:p>
-      <w:pPr>
-        <w:pStyle w:val="Heading6"/>
+        <w:t>十二</w:t>
+        <w:br/>
+        <w:t>廃棄物</w:t>
+        <w:br/>
+        <w:br/>
+        <w:br/>
+        <w:t>南極地域の陸域（上空を除く。以下この号において同じ。）において発生し、又は南極地域の陸域に持ち込まれた固形状又は液状の不要物をいう。</w:t>
+      </w:r>
+    </w:p>
+    <w:p>
+      <w:pPr>
+        <w:pStyle w:val="ListBullet"/>
         <w:ind w:left="880"/>
       </w:pPr>
       <w:r>
-        <w:t>十二</w:t>
-      </w:r>
-    </w:p>
-    <w:p>
-      <w:pPr>
-        <w:ind w:left="880"/>
-      </w:pPr>
-      <w:r>
-        <w:t>廃棄物</w:t>
-      </w:r>
-    </w:p>
-    <w:p>
-      <w:pPr>
-        <w:pStyle w:val="Heading6"/>
-        <w:ind w:left="880"/>
-      </w:pPr>
-      <w:r>
         <w:t>十三</w:t>
-      </w:r>
-    </w:p>
-    <w:p>
-      <w:pPr>
-        <w:ind w:left="880"/>
-      </w:pPr>
-      <w:r>
+        <w:br/>
         <w:t>南極史跡記念物</w:t>
+        <w:br/>
+        <w:br/>
+        <w:br/>
+        <w:t>議定書附属書Ｖ第八条５後段に規定する史跡及び歴史的記念物の一覧表に掲げられた史跡及び歴史的記念物であって、環境省令で定めるものをいう。</w:t>
       </w:r>
     </w:p>
     <w:p>
@@ -348,6 +325,8 @@
     <w:p>
       <w:r>
         <w:t>何人も、南極地域においては、第七条第一項各号に掲げる要件に該当する旨の環境大臣の確認（次項を除き、以下単に「確認」という。）を受けた南極地域活動計画に含まれる南極地域活動以外の南極地域活動をしてはならない。</w:t>
+        <w:br/>
+        <w:t>ただし、特定活動については、この限りでない。</w:t>
       </w:r>
     </w:p>
     <w:p>
@@ -399,120 +378,78 @@
     </w:p>
     <w:p>
       <w:pPr>
-        <w:pStyle w:val="Heading6"/>
+        <w:pStyle w:val="ListBullet"/>
         <w:ind w:left="880"/>
       </w:pPr>
       <w:r>
         <w:t>一</w:t>
-      </w:r>
-    </w:p>
-    <w:p>
-      <w:pPr>
+        <w:br/>
+        <w:t>主宰者の氏名又は名称及び住所並びに法人にあっては、その代表者及び役員の氏名</w:t>
+      </w:r>
+    </w:p>
+    <w:p>
+      <w:pPr>
+        <w:pStyle w:val="ListBullet"/>
         <w:ind w:left="880"/>
       </w:pPr>
       <w:r>
-        <w:t>主宰者の氏名又は名称及び住所並びに法人にあっては、その代表者及び役員の氏名</w:t>
-      </w:r>
-    </w:p>
-    <w:p>
-      <w:pPr>
-        <w:pStyle w:val="Heading6"/>
+        <w:t>二</w:t>
+        <w:br/>
+        <w:t>当該南極地域活動計画の目的</w:t>
+      </w:r>
+    </w:p>
+    <w:p>
+      <w:pPr>
+        <w:pStyle w:val="ListBullet"/>
         <w:ind w:left="880"/>
       </w:pPr>
       <w:r>
-        <w:t>二</w:t>
-      </w:r>
-    </w:p>
-    <w:p>
-      <w:pPr>
+        <w:t>三</w:t>
+        <w:br/>
+        <w:t>当該南極地域活動計画に含まれる南極地域活動の行為者の人数</w:t>
+      </w:r>
+    </w:p>
+    <w:p>
+      <w:pPr>
+        <w:pStyle w:val="ListBullet"/>
         <w:ind w:left="880"/>
       </w:pPr>
       <w:r>
-        <w:t>当該南極地域活動計画の目的</w:t>
-      </w:r>
-    </w:p>
-    <w:p>
-      <w:pPr>
-        <w:pStyle w:val="Heading6"/>
+        <w:t>四</w:t>
+        <w:br/>
+        <w:t>当該南極地域活動計画に含まれる南極地域活動の行為者の氏名が確定している場合にあっては、当該氏名</w:t>
+      </w:r>
+    </w:p>
+    <w:p>
+      <w:pPr>
+        <w:pStyle w:val="ListBullet"/>
         <w:ind w:left="880"/>
       </w:pPr>
       <w:r>
-        <w:t>三</w:t>
-      </w:r>
-    </w:p>
-    <w:p>
-      <w:pPr>
+        <w:t>五</w:t>
+        <w:br/>
+        <w:t>当該南極地域活動計画に含まれる南極地域活動の行為者が当該南極地域活動をその業務に関してする法人がある場合にあっては、その名称及び住所並びに代表者の氏名</w:t>
+      </w:r>
+    </w:p>
+    <w:p>
+      <w:pPr>
+        <w:pStyle w:val="ListBullet"/>
         <w:ind w:left="880"/>
       </w:pPr>
       <w:r>
-        <w:t>当該南極地域活動計画に含まれる南極地域活動の行為者の人数</w:t>
-      </w:r>
-    </w:p>
-    <w:p>
-      <w:pPr>
-        <w:pStyle w:val="Heading6"/>
+        <w:t>六</w:t>
+        <w:br/>
+        <w:t>当該南極地域活動計画に含まれる南極地域活動の目的、時期、場所及び実施方法</w:t>
+      </w:r>
+    </w:p>
+    <w:p>
+      <w:pPr>
+        <w:pStyle w:val="ListBullet"/>
         <w:ind w:left="880"/>
       </w:pPr>
       <w:r>
-        <w:t>四</w:t>
-      </w:r>
-    </w:p>
-    <w:p>
-      <w:pPr>
-        <w:ind w:left="880"/>
-      </w:pPr>
-      <w:r>
-        <w:t>当該南極地域活動計画に含まれる南極地域活動の行為者の氏名が確定している場合にあっては、当該氏名</w:t>
-      </w:r>
-    </w:p>
-    <w:p>
-      <w:pPr>
-        <w:pStyle w:val="Heading6"/>
-        <w:ind w:left="880"/>
-      </w:pPr>
-      <w:r>
-        <w:t>五</w:t>
-      </w:r>
-    </w:p>
-    <w:p>
-      <w:pPr>
-        <w:ind w:left="880"/>
-      </w:pPr>
-      <w:r>
-        <w:t>当該南極地域活動計画に含まれる南極地域活動の行為者が当該南極地域活動をその業務に関してする法人がある場合にあっては、その名称及び住所並びに代表者の氏名</w:t>
-      </w:r>
-    </w:p>
-    <w:p>
-      <w:pPr>
-        <w:pStyle w:val="Heading6"/>
-        <w:ind w:left="880"/>
-      </w:pPr>
-      <w:r>
-        <w:t>六</w:t>
-      </w:r>
-    </w:p>
-    <w:p>
-      <w:pPr>
-        <w:ind w:left="880"/>
-      </w:pPr>
-      <w:r>
-        <w:t>当該南極地域活動計画に含まれる南極地域活動の目的、時期、場所及び実施方法</w:t>
-      </w:r>
-    </w:p>
-    <w:p>
-      <w:pPr>
-        <w:pStyle w:val="Heading6"/>
-        <w:ind w:left="880"/>
-      </w:pPr>
-      <w:r>
         <w:t>七</w:t>
-      </w:r>
-    </w:p>
-    <w:p>
-      <w:pPr>
-        <w:ind w:left="880"/>
-      </w:pPr>
-      <w:r>
+        <w:br/>
         <w:t>当該南極地域活動計画に含まれる南極地域活動を構成する行為（次条第一項第一号から第三号までに掲げる要件に関連するものに限る。）の詳細な内容及び当該行為の行為者の氏名が確定している場合にあっては、当該氏名</w:t>
       </w:r>
     </w:p>
@@ -535,35 +472,23 @@
     </w:p>
     <w:p>
       <w:pPr>
-        <w:pStyle w:val="Heading6"/>
+        <w:pStyle w:val="ListBullet"/>
         <w:ind w:left="880"/>
       </w:pPr>
       <w:r>
         <w:t>一</w:t>
-      </w:r>
-    </w:p>
-    <w:p>
-      <w:pPr>
+        <w:br/>
+        <w:t>この法律の規定に違反して罰金以上の刑に処せられ、その執行を終わり、又はその執行を受けることがなくなった日から起算して二年を経過しない者</w:t>
+      </w:r>
+    </w:p>
+    <w:p>
+      <w:pPr>
+        <w:pStyle w:val="ListBullet"/>
         <w:ind w:left="880"/>
       </w:pPr>
       <w:r>
-        <w:t>この法律の規定に違反して罰金以上の刑に処せられ、その執行を終わり、又はその執行を受けることがなくなった日から起算して二年を経過しない者</w:t>
-      </w:r>
-    </w:p>
-    <w:p>
-      <w:pPr>
-        <w:pStyle w:val="Heading6"/>
-        <w:ind w:left="880"/>
-      </w:pPr>
-      <w:r>
         <w:t>二</w:t>
-      </w:r>
-    </w:p>
-    <w:p>
-      <w:pPr>
-        <w:ind w:left="880"/>
-      </w:pPr>
-      <w:r>
+        <w:br/>
         <w:t>法人であって、その役員のうちに前号に該当する者があるもの</w:t>
       </w:r>
     </w:p>
@@ -616,86 +541,56 @@
     </w:p>
     <w:p>
       <w:pPr>
-        <w:pStyle w:val="Heading6"/>
+        <w:pStyle w:val="ListBullet"/>
         <w:ind w:left="880"/>
       </w:pPr>
       <w:r>
         <w:t>一</w:t>
-      </w:r>
-    </w:p>
-    <w:p>
-      <w:pPr>
+        <w:br/>
+        <w:t>当該南極地域活動を構成する行為中に第十三条、第十四条第一項、第十六条、第十八条及び第二十条の規定に違反するものがないこと。</w:t>
+      </w:r>
+    </w:p>
+    <w:p>
+      <w:pPr>
+        <w:pStyle w:val="ListBullet"/>
         <w:ind w:left="880"/>
       </w:pPr>
       <w:r>
-        <w:t>当該南極地域活動を構成する行為中に第十三条、第十四条第一項、第十六条、第十八条及び第二十条の規定に違反するものがないこと。</w:t>
-      </w:r>
-    </w:p>
-    <w:p>
-      <w:pPr>
-        <w:pStyle w:val="Heading6"/>
+        <w:t>二</w:t>
+        <w:br/>
+        <w:t>当該南極地域活動を構成する行為の全部又は一部が第十四条第二項各号に該当する場合には、当該行為の目的が環境省令で定める当該行為の区分ごとに環境省令で定めるもの（科学的調査、教育資料の収集その他これに類する目的に限る。）であり、かつ、当該目的を達成するため必要な限度においてするものであることその他の環境省令で定める条件に適合すること。</w:t>
+      </w:r>
+    </w:p>
+    <w:p>
+      <w:pPr>
+        <w:pStyle w:val="ListBullet"/>
         <w:ind w:left="880"/>
       </w:pPr>
       <w:r>
-        <w:t>二</w:t>
-      </w:r>
-    </w:p>
-    <w:p>
-      <w:pPr>
+        <w:t>三</w:t>
+        <w:br/>
+        <w:t>当該南極地域活動を構成する行為の全部又は一部が南極特別保護地区への立入りに該当する場合には、当該行為が議定書附属書Ｖ第六条の指定に係る管理計画に従い南極特別保護地区ごとに環境省令で定める要件に適合すること（当該管理計画が指定されていない南極特別保護地区にあっては、科学的調査のため欠くことができないものであること。）。</w:t>
+      </w:r>
+    </w:p>
+    <w:p>
+      <w:pPr>
+        <w:pStyle w:val="ListBullet"/>
         <w:ind w:left="880"/>
       </w:pPr>
       <w:r>
-        <w:t>当該南極地域活動を構成する行為の全部又は一部が第十四条第二項各号に該当する場合には、当該行為の目的が環境省令で定める当該行為の区分ごとに環境省令で定めるもの（科学的調査、教育資料の収集その他これに類する目的に限る。）であり、かつ、当該目的を達成するため必要な限度においてするものであることその他の環境省令で定める条件に適合すること。</w:t>
-      </w:r>
-    </w:p>
-    <w:p>
-      <w:pPr>
-        <w:pStyle w:val="Heading6"/>
+        <w:t>四</w:t>
+        <w:br/>
+        <w:t>次項の規定に適合すること。</w:t>
+      </w:r>
+    </w:p>
+    <w:p>
+      <w:pPr>
+        <w:pStyle w:val="ListBullet"/>
         <w:ind w:left="880"/>
       </w:pPr>
       <w:r>
-        <w:t>三</w:t>
-      </w:r>
-    </w:p>
-    <w:p>
-      <w:pPr>
-        <w:ind w:left="880"/>
-      </w:pPr>
-      <w:r>
-        <w:t>当該南極地域活動を構成する行為の全部又は一部が南極特別保護地区への立入りに該当する場合には、当該行為が議定書附属書Ｖ第六条の指定に係る管理計画に従い南極特別保護地区ごとに環境省令で定める要件に適合すること（当該管理計画が指定されていない南極特別保護地区にあっては、科学的調査のため欠くことができないものであること。）。</w:t>
-      </w:r>
-    </w:p>
-    <w:p>
-      <w:pPr>
-        <w:pStyle w:val="Heading6"/>
-        <w:ind w:left="880"/>
-      </w:pPr>
-      <w:r>
-        <w:t>四</w:t>
-      </w:r>
-    </w:p>
-    <w:p>
-      <w:pPr>
-        <w:ind w:left="880"/>
-      </w:pPr>
-      <w:r>
-        <w:t>次項の規定に適合すること。</w:t>
-      </w:r>
-    </w:p>
-    <w:p>
-      <w:pPr>
-        <w:pStyle w:val="Heading6"/>
-        <w:ind w:left="880"/>
-      </w:pPr>
-      <w:r>
         <w:t>五</w:t>
-      </w:r>
-    </w:p>
-    <w:p>
-      <w:pPr>
-        <w:ind w:left="880"/>
-      </w:pPr>
-      <w:r>
+        <w:br/>
         <w:t>前三号に掲げる南極地域活動のうちその南極環境影響の程度が軽微でないものにあっては、これらの号に規定するところに適合するほか、当該南極環境影響の程度がその時点において国際的に到達されている水準の南極環境影響に関する科学的知見に照らし著しいものとなるおそれがないこと。</w:t>
       </w:r>
     </w:p>
@@ -718,150 +613,104 @@
     </w:p>
     <w:p>
       <w:pPr>
-        <w:pStyle w:val="Heading6"/>
+        <w:pStyle w:val="ListBullet"/>
         <w:ind w:left="880"/>
       </w:pPr>
       <w:r>
         <w:t>一</w:t>
-      </w:r>
-    </w:p>
-    <w:p>
-      <w:pPr>
+        <w:br/>
+        <w:t>南極地域の気候の自然な変動に影響を及ぼすおそれのある南極地域活動</w:t>
+      </w:r>
+    </w:p>
+    <w:p>
+      <w:pPr>
+        <w:pStyle w:val="ListBullet"/>
         <w:ind w:left="880"/>
       </w:pPr>
       <w:r>
-        <w:t>南極地域の気候の自然な変動に影響を及ぼすおそれのある南極地域活動</w:t>
-      </w:r>
-    </w:p>
-    <w:p>
-      <w:pPr>
-        <w:pStyle w:val="Heading6"/>
+        <w:t>二</w:t>
+        <w:br/>
+        <w:t>南極地域の大気の著しい汚染、水質の著しい汚濁（水質以外の水の状態又は水底の底質の著しい悪化を含む。）又は土壌の著しい汚染の原因となるおそれのある南極地域活動</w:t>
+      </w:r>
+    </w:p>
+    <w:p>
+      <w:pPr>
+        <w:pStyle w:val="ListBullet"/>
         <w:ind w:left="880"/>
       </w:pPr>
       <w:r>
+        <w:t>三</w:t>
+        <w:br/>
+        <w:t>南極地域の大気の組成を変化させ、土地（海底を含む。）若しくは氷床の形質を著しく変更し、又は河川、湖沼等の水位若しくは水量に著しい増減を及ぼすおそれのある南極地域活動</w:t>
+      </w:r>
+    </w:p>
+    <w:p>
+      <w:pPr>
+        <w:pStyle w:val="ListBullet"/>
+        <w:ind w:left="880"/>
+      </w:pPr>
+      <w:r>
+        <w:t>四</w:t>
+        <w:br/>
+        <w:t>南極地域に生息し、又は生育する動植物の種について、その種の個体の主要な生息地又は生育地を消滅させるおそれのある南極地域活動、種の存続に支障を来す程度にその種の個体の数を著しく減少させる南極地域活動その他のその種の個体の生息状態又は生育状態に著しく影響を及ぼすおそれのある南極地域活動</w:t>
+      </w:r>
+    </w:p>
+    <w:p>
+      <w:pPr>
+        <w:pStyle w:val="ListBullet"/>
+        <w:ind w:left="880"/>
+      </w:pPr>
+      <w:r>
+        <w:t>五</w:t>
+        <w:br/>
+        <w:t>南極地域の固有の価値であって重要なものを有する地域において、当該価値を著しく減ずるおそれのある南極地域活動</w:t>
+      </w:r>
+    </w:p>
+    <w:p>
+      <w:pPr>
+        <w:pStyle w:val="Heading4"/>
+      </w:pPr>
+      <w:r>
+        <w:t>第八条（南極地域活動計画の確認）</w:t>
+      </w:r>
+    </w:p>
+    <w:p>
+      <w:r>
+        <w:t>環境大臣は、申請書が提出された場合において、当該申請書に係る南極地域活動計画に含まれる南極地域活動が前条第一項各号に掲げる要件に該当するかどうかの審査を適正に行うため必要があると認めるときは、申請者に対し、相当な期限を付して、書面をもって、次に掲げる措置をとるべきことを命ずることができる。</w:t>
+        <w:br/>
+        <w:t>この場合において、当該書面には、当該措置をとるべき理由を付さなければならない。</w:t>
+      </w:r>
+    </w:p>
+    <w:p>
+      <w:pPr>
+        <w:pStyle w:val="ListBullet"/>
+        <w:ind w:left="880"/>
+      </w:pPr>
+      <w:r>
+        <w:t>一</w:t>
+        <w:br/>
+        <w:t>申請書を訂正すること。</w:t>
+      </w:r>
+    </w:p>
+    <w:p>
+      <w:pPr>
+        <w:pStyle w:val="ListBullet"/>
+        <w:ind w:left="880"/>
+      </w:pPr>
+      <w:r>
         <w:t>二</w:t>
-      </w:r>
-    </w:p>
-    <w:p>
-      <w:pPr>
+        <w:br/>
+        <w:t>第六条第三項に規定する図書を提出すること。</w:t>
+      </w:r>
+    </w:p>
+    <w:p>
+      <w:pPr>
+        <w:pStyle w:val="ListBullet"/>
         <w:ind w:left="880"/>
       </w:pPr>
       <w:r>
-        <w:t>南極地域の大気の著しい汚染、水質の著しい汚濁（水質以外の水の状態又は水底の底質の著しい悪化を含む。）又は土壌の著しい汚染の原因となるおそれのある南極地域活動</w:t>
-      </w:r>
-    </w:p>
-    <w:p>
-      <w:pPr>
-        <w:pStyle w:val="Heading6"/>
-        <w:ind w:left="880"/>
-      </w:pPr>
-      <w:r>
         <w:t>三</w:t>
-      </w:r>
-    </w:p>
-    <w:p>
-      <w:pPr>
-        <w:ind w:left="880"/>
-      </w:pPr>
-      <w:r>
-        <w:t>南極地域の大気の組成を変化させ、土地（海底を含む。）若しくは氷床の形質を著しく変更し、又は河川、湖沼等の水位若しくは水量に著しい増減を及ぼすおそれのある南極地域活動</w:t>
-      </w:r>
-    </w:p>
-    <w:p>
-      <w:pPr>
-        <w:pStyle w:val="Heading6"/>
-        <w:ind w:left="880"/>
-      </w:pPr>
-      <w:r>
-        <w:t>四</w:t>
-      </w:r>
-    </w:p>
-    <w:p>
-      <w:pPr>
-        <w:ind w:left="880"/>
-      </w:pPr>
-      <w:r>
-        <w:t>南極地域に生息し、又は生育する動植物の種について、その種の個体の主要な生息地又は生育地を消滅させるおそれのある南極地域活動、種の存続に支障を来す程度にその種の個体の数を著しく減少させる南極地域活動その他のその種の個体の生息状態又は生育状態に著しく影響を及ぼすおそれのある南極地域活動</w:t>
-      </w:r>
-    </w:p>
-    <w:p>
-      <w:pPr>
-        <w:pStyle w:val="Heading6"/>
-        <w:ind w:left="880"/>
-      </w:pPr>
-      <w:r>
-        <w:t>五</w:t>
-      </w:r>
-    </w:p>
-    <w:p>
-      <w:pPr>
-        <w:ind w:left="880"/>
-      </w:pPr>
-      <w:r>
-        <w:t>南極地域の固有の価値であって重要なものを有する地域において、当該価値を著しく減ずるおそれのある南極地域活動</w:t>
-      </w:r>
-    </w:p>
-    <w:p>
-      <w:pPr>
-        <w:pStyle w:val="Heading4"/>
-      </w:pPr>
-      <w:r>
-        <w:t>第八条（南極地域活動計画の確認）</w:t>
-      </w:r>
-    </w:p>
-    <w:p>
-      <w:r>
-        <w:t>環境大臣は、申請書が提出された場合において、当該申請書に係る南極地域活動計画に含まれる南極地域活動が前条第一項各号に掲げる要件に該当するかどうかの審査を適正に行うため必要があると認めるときは、申請者に対し、相当な期限を付して、書面をもって、次に掲げる措置をとるべきことを命ずることができる。</w:t>
-      </w:r>
-    </w:p>
-    <w:p>
-      <w:pPr>
-        <w:pStyle w:val="Heading6"/>
-        <w:ind w:left="880"/>
-      </w:pPr>
-      <w:r>
-        <w:t>一</w:t>
-      </w:r>
-    </w:p>
-    <w:p>
-      <w:pPr>
-        <w:ind w:left="880"/>
-      </w:pPr>
-      <w:r>
-        <w:t>申請書を訂正すること。</w:t>
-      </w:r>
-    </w:p>
-    <w:p>
-      <w:pPr>
-        <w:pStyle w:val="Heading6"/>
-        <w:ind w:left="880"/>
-      </w:pPr>
-      <w:r>
-        <w:t>二</w:t>
-      </w:r>
-    </w:p>
-    <w:p>
-      <w:pPr>
-        <w:ind w:left="880"/>
-      </w:pPr>
-      <w:r>
-        <w:t>第六条第三項に規定する図書を提出すること。</w:t>
-      </w:r>
-    </w:p>
-    <w:p>
-      <w:pPr>
-        <w:pStyle w:val="Heading6"/>
-        <w:ind w:left="880"/>
-      </w:pPr>
-      <w:r>
-        <w:t>三</w:t>
-      </w:r>
-    </w:p>
-    <w:p>
-      <w:pPr>
-        <w:ind w:left="880"/>
-      </w:pPr>
-      <w:r>
+        <w:br/>
         <w:t>第六条第三項に規定する図書の記載事項の修正又は補充を行うこと。</w:t>
       </w:r>
     </w:p>
@@ -901,53 +750,47 @@
     </w:p>
     <w:p>
       <w:pPr>
-        <w:pStyle w:val="Heading6"/>
+        <w:pStyle w:val="ListBullet"/>
         <w:ind w:left="880"/>
       </w:pPr>
       <w:r>
         <w:t>一</w:t>
-      </w:r>
-    </w:p>
-    <w:p>
-      <w:pPr>
+        <w:br/>
+        <w:t>それに含まれるすべての南極地域活動が前条第一項各号に掲げる要件に該当する南極地域活動計画</w:t>
+        <w:br/>
+        <w:br/>
+        <w:br/>
+        <w:t>当該南極地域活動計画の確認をし、その旨を書面をもって申請者に通知すること。</w:t>
+      </w:r>
+    </w:p>
+    <w:p>
+      <w:pPr>
+        <w:pStyle w:val="ListBullet"/>
         <w:ind w:left="880"/>
       </w:pPr>
       <w:r>
-        <w:t>それに含まれるすべての南極地域活動が前条第一項各号に掲げる要件に該当する南極地域活動計画</w:t>
-      </w:r>
-    </w:p>
-    <w:p>
-      <w:pPr>
-        <w:pStyle w:val="Heading6"/>
+        <w:t>二</w:t>
+        <w:br/>
+        <w:t>それに含まれるすべての南極地域活動が前条第一項第一号から第四号までに該当し、かつ、それに含まれる南極地域活動の全部又は一部が同項第五号に掲げる要件に該当しないおそれがあることから締約国の政府並びに日本国内及び日本国外の一般の意見を求める必要がある南極地域活動計画</w:t>
+        <w:br/>
+        <w:br/>
+        <w:br/>
+        <w:t>次条の規定による措置をとる旨及びその理由を書面をもって申請者に通知すること。</w:t>
+      </w:r>
+    </w:p>
+    <w:p>
+      <w:pPr>
+        <w:pStyle w:val="ListBullet"/>
         <w:ind w:left="880"/>
       </w:pPr>
       <w:r>
-        <w:t>二</w:t>
-      </w:r>
-    </w:p>
-    <w:p>
-      <w:pPr>
-        <w:ind w:left="880"/>
-      </w:pPr>
-      <w:r>
-        <w:t>それに含まれるすべての南極地域活動が前条第一項第一号から第四号までに該当し、かつ、それに含まれる南極地域活動の全部又は一部が同項第五号に掲げる要件に該当しないおそれがあることから締約国の政府並びに日本国内及び日本国外の一般の意見を求める必要がある南極地域活動計画</w:t>
-      </w:r>
-    </w:p>
-    <w:p>
-      <w:pPr>
-        <w:pStyle w:val="Heading6"/>
-        <w:ind w:left="880"/>
-      </w:pPr>
-      <w:r>
         <w:t>三</w:t>
-      </w:r>
-    </w:p>
-    <w:p>
-      <w:pPr>
-        <w:ind w:left="880"/>
-      </w:pPr>
-      <w:r>
+        <w:br/>
         <w:t>前二号に掲げるもの以外のもの</w:t>
+        <w:br/>
+        <w:br/>
+        <w:br/>
+        <w:t>当該南極地域活動計画の確認を拒否し、その旨及びその理由を書面をもって申請者に通知すること。</w:t>
       </w:r>
     </w:p>
     <w:p>
@@ -1063,6 +906,8 @@
       </w:pPr>
       <w:r>
         <w:t>環境大臣は、第一項に規定する包括的な環境評価書に対する締約国の政府の意見若しくは前項の意見の内容に照らし南極地域の環境を保護するため必要があると認めるとき、又は議定書附属書Ⅰ第三条５若しくは６の規定に従うため必要があると認めるときは、申請者に対し、相当な期限を付して、書面をもって、当該南極地域活動計画について必要な修正を行うべきことを命ずることができる。</w:t>
+        <w:br/>
+        <w:t>この場合において、当該書面には、当該修正を行うべき理由を付さなければならない。</w:t>
       </w:r>
     </w:p>
     <w:p>
@@ -1080,6 +925,8 @@
       </w:pPr>
       <w:r>
         <w:t>前条第二項の規定は、前項の規定による命令について準用する。</w:t>
+        <w:br/>
+        <w:t>この場合において、同条第二項中「当該命令に係る措置をとらない」とあるのは、「第九条第三項の規定による命令に係る修正を行わない」と読み替えるものとする。</w:t>
       </w:r>
     </w:p>
     <w:p>
@@ -1178,6 +1025,8 @@
       </w:pPr>
       <w:r>
         <w:t>第一項の規定は確認を受けた南極地域活動計画に係る主宰者となろうとする者について、第二項の規定は確認を受けた南極地域活動計画に係る主宰者について準用する。</w:t>
+        <w:br/>
+        <w:t>この場合において、第一項中「環境大臣に届け出て」とあるのは「環境大臣の承認を受けて」と、第二項中「その申請者」とあるのは「環境大臣の承認を受けて、その主宰者」と、「承継する」とあるのは「承継することができる」と読み替えるものとする。</w:t>
       </w:r>
     </w:p>
     <w:p>
@@ -1335,6 +1184,8 @@
     <w:p>
       <w:r>
         <w:t>何人も、南極地域においては、鉱物資源活動をしてはならない。</w:t>
+        <w:br/>
+        <w:t>ただし、科学的調査であってその結果を公表することとされているものについては、この限りでない。</w:t>
       </w:r>
     </w:p>
     <w:p>
@@ -1379,18 +1230,12 @@
     </w:p>
     <w:p>
       <w:pPr>
-        <w:pStyle w:val="Heading6"/>
+        <w:pStyle w:val="ListBullet"/>
         <w:ind w:left="880"/>
       </w:pPr>
       <w:r>
         <w:t>一</w:t>
-      </w:r>
-    </w:p>
-    <w:p>
-      <w:pPr>
-        <w:ind w:left="880"/>
-      </w:pPr>
-      <w:r>
+        <w:br/>
         <w:t>南極哺ほ</w:t>
         <w:br/>
         <w:t>乳類若しくは南極鳥類を捕獲し、若しくは殺傷し、又は南極鳥類の卵を採取し、若しくは損傷すること（特定活動に係る行為又は確認を受けた南極地域活動計画に含まれる南極地域活動を構成する行為（締約国の相当法令の規定により当該締約国において当該行為に関する許可その他のこれに類する行政処分を受けてする行為を含む。次号及び第三号において「確認行為」という。）に該当するものを除く。）。</w:t>
@@ -1398,35 +1243,23 @@
     </w:p>
     <w:p>
       <w:pPr>
-        <w:pStyle w:val="Heading6"/>
+        <w:pStyle w:val="ListBullet"/>
         <w:ind w:left="880"/>
       </w:pPr>
       <w:r>
         <w:t>二</w:t>
-      </w:r>
-    </w:p>
-    <w:p>
-      <w:pPr>
+        <w:br/>
+        <w:t>次に掲げる場合以外の場合において、生きている生物（ウイルスを含む。）を南極地域に持ち込むこと（確認行為に該当するものを除く。）。</w:t>
+      </w:r>
+    </w:p>
+    <w:p>
+      <w:pPr>
+        <w:pStyle w:val="ListBullet"/>
         <w:ind w:left="880"/>
       </w:pPr>
       <w:r>
-        <w:t>次に掲げる場合以外の場合において、生きている生物（ウイルスを含む。）を南極地域に持ち込むこと（確認行為に該当するものを除く。）。</w:t>
-      </w:r>
-    </w:p>
-    <w:p>
-      <w:pPr>
-        <w:pStyle w:val="Heading6"/>
-        <w:ind w:left="880"/>
-      </w:pPr>
-      <w:r>
         <w:t>三</w:t>
-      </w:r>
-    </w:p>
-    <w:p>
-      <w:pPr>
-        <w:ind w:left="880"/>
-      </w:pPr>
-      <w:r>
+        <w:br/>
         <w:t>前項又は前二号に掲げるもののほか、南極地域に生息し、又は生育する動植物の生息状態又は生育状態及び生息環境又は生育環境に影響を及ぼすおそれのある行為（特定活動に係る行為又は確認行為を除く。）</w:t>
       </w:r>
     </w:p>
@@ -1483,86 +1316,56 @@
     </w:p>
     <w:p>
       <w:pPr>
-        <w:pStyle w:val="Heading6"/>
+        <w:pStyle w:val="ListBullet"/>
         <w:ind w:left="880"/>
       </w:pPr>
       <w:r>
         <w:t>一</w:t>
-      </w:r>
-    </w:p>
-    <w:p>
-      <w:pPr>
+        <w:br/>
+        <w:t>固形状の廃棄物であって可燃性のもの（政令で定めるものを除く。）の陸域における焼却による処分であって、環境省令で定める焼却の方法に関する基準に従ってするもの</w:t>
+      </w:r>
+    </w:p>
+    <w:p>
+      <w:pPr>
+        <w:pStyle w:val="ListBullet"/>
         <w:ind w:left="880"/>
       </w:pPr>
       <w:r>
-        <w:t>固形状の廃棄物であって可燃性のもの（政令で定めるものを除く。）の陸域における焼却による処分であって、環境省令で定める焼却の方法に関する基準に従ってするもの</w:t>
-      </w:r>
-    </w:p>
-    <w:p>
-      <w:pPr>
-        <w:pStyle w:val="Heading6"/>
+        <w:t>二</w:t>
+        <w:br/>
+        <w:t>液状の廃棄物（ふん尿を含むものとし、政令で定めるものを除く。以下この条において「液状廃棄物」という。）であって、氷床に覆われ、かつ、海岸又は氷棚の先端から内陸の方向に遠く隔たった地域として環境省令で定める地域において発生するものの当該地域における埋立てによる処分であって、環境省令で定める埋立ての方法に関する基準に従ってするもの</w:t>
+      </w:r>
+    </w:p>
+    <w:p>
+      <w:pPr>
+        <w:pStyle w:val="ListBullet"/>
         <w:ind w:left="880"/>
       </w:pPr>
       <w:r>
-        <w:t>二</w:t>
-      </w:r>
-    </w:p>
-    <w:p>
-      <w:pPr>
+        <w:t>三</w:t>
+        <w:br/>
+        <w:t>液状廃棄物であって人の日常生活に伴って生ずるものその他の政令で定めるものの陸域から海域への排出であって、環境省令で定める排出の方法に関する基準に従ってするもの</w:t>
+      </w:r>
+    </w:p>
+    <w:p>
+      <w:pPr>
+        <w:pStyle w:val="ListBullet"/>
         <w:ind w:left="880"/>
       </w:pPr>
       <w:r>
-        <w:t>液状の廃棄物（ふん尿を含むものとし、政令で定めるものを除く。以下この条において「液状廃棄物」という。）であって、氷床に覆われ、かつ、海岸又は氷棚の先端から内陸の方向に遠く隔たった地域として環境省令で定める地域において発生するものの当該地域における埋立てによる処分であって、環境省令で定める埋立ての方法に関する基準に従ってするもの</w:t>
-      </w:r>
-    </w:p>
-    <w:p>
-      <w:pPr>
-        <w:pStyle w:val="Heading6"/>
+        <w:t>四</w:t>
+        <w:br/>
+        <w:t>廃棄物を除去することによる南極環境影響の程度がそれを遺棄することによる南極環境影響の程度よりも大きいと認められる場合として環境省令で定める場合における当該廃棄物のその場への遺棄</w:t>
+      </w:r>
+    </w:p>
+    <w:p>
+      <w:pPr>
+        <w:pStyle w:val="ListBullet"/>
         <w:ind w:left="880"/>
       </w:pPr>
       <w:r>
-        <w:t>三</w:t>
-      </w:r>
-    </w:p>
-    <w:p>
-      <w:pPr>
-        <w:ind w:left="880"/>
-      </w:pPr>
-      <w:r>
-        <w:t>液状廃棄物であって人の日常生活に伴って生ずるものその他の政令で定めるものの陸域から海域への排出であって、環境省令で定める排出の方法に関する基準に従ってするもの</w:t>
-      </w:r>
-    </w:p>
-    <w:p>
-      <w:pPr>
-        <w:pStyle w:val="Heading6"/>
-        <w:ind w:left="880"/>
-      </w:pPr>
-      <w:r>
-        <w:t>四</w:t>
-      </w:r>
-    </w:p>
-    <w:p>
-      <w:pPr>
-        <w:ind w:left="880"/>
-      </w:pPr>
-      <w:r>
-        <w:t>廃棄物を除去することによる南極環境影響の程度がそれを遺棄することによる南極環境影響の程度よりも大きいと認められる場合として環境省令で定める場合における当該廃棄物のその場への遺棄</w:t>
-      </w:r>
-    </w:p>
-    <w:p>
-      <w:pPr>
-        <w:pStyle w:val="Heading6"/>
-        <w:ind w:left="880"/>
-      </w:pPr>
-      <w:r>
         <w:t>五</w:t>
-      </w:r>
-    </w:p>
-    <w:p>
-      <w:pPr>
-        <w:ind w:left="880"/>
-      </w:pPr>
-      <w:r>
+        <w:br/>
         <w:t>前各号に掲げるもののほか、液状廃棄物の陸域における処分又は陸域から海域への排出であって、南極地域において行為をする上でやむを得ず、かつ、南極環境影響の程度が軽微であるものとして環境省令で定めるもの</w:t>
       </w:r>
     </w:p>
@@ -1905,70 +1708,250 @@
     </w:p>
     <w:p>
       <w:pPr>
-        <w:pStyle w:val="Heading6"/>
+        <w:pStyle w:val="ListBullet"/>
         <w:ind w:left="880"/>
       </w:pPr>
       <w:r>
         <w:t>一</w:t>
-      </w:r>
-    </w:p>
-    <w:p>
-      <w:pPr>
+        <w:br/>
+        <w:t>第十三条、第十四条第一項若しくは第二項（第三号を除く。）、第十八条又は第二十条の規定に違反した者</w:t>
+      </w:r>
+    </w:p>
+    <w:p>
+      <w:pPr>
+        <w:pStyle w:val="ListBullet"/>
         <w:ind w:left="880"/>
       </w:pPr>
       <w:r>
-        <w:t>第十三条、第十四条第一項若しくは第二項（第三号を除く。）、第十八条又は第二十条の規定に違反した者</w:t>
-      </w:r>
-    </w:p>
-    <w:p>
-      <w:pPr>
-        <w:pStyle w:val="Heading6"/>
+        <w:t>二</w:t>
+        <w:br/>
+        <w:t>第十六条の規定に違反する行為（南極地域の海域における船舶及び航空機から当該海域への廃棄物の排出並びに南極地域の海域にある船舶における廃棄物の焼却を除く。）をした者</w:t>
+      </w:r>
+    </w:p>
+    <w:p>
+      <w:pPr>
+        <w:pStyle w:val="ListBullet"/>
         <w:ind w:left="880"/>
       </w:pPr>
       <w:r>
+        <w:t>三</w:t>
+        <w:br/>
+        <w:t>第十九条の規定に違反した者</w:t>
+      </w:r>
+    </w:p>
+    <w:p>
+      <w:pPr>
+        <w:pStyle w:val="ListBullet"/>
+        <w:ind w:left="880"/>
+      </w:pPr>
+      <w:r>
+        <w:t>四</w:t>
+        <w:br/>
+        <w:t>第二十三条第一項又は第二項の規定による命令に違反した者</w:t>
+      </w:r>
+    </w:p>
+    <w:p>
+      <w:pPr>
+        <w:pStyle w:val="Heading4"/>
+      </w:pPr>
+      <w:r>
+        <w:t>第三十条</w:t>
+      </w:r>
+    </w:p>
+    <w:p>
+      <w:r>
+        <w:t>次の各号のいずれかに該当する者は、六月以下の懲役又は五十万円以下の罰金に処する。</w:t>
+      </w:r>
+    </w:p>
+    <w:p>
+      <w:pPr>
+        <w:pStyle w:val="ListBullet"/>
+        <w:ind w:left="880"/>
+      </w:pPr>
+      <w:r>
+        <w:t>一</w:t>
+        <w:br/>
+        <w:t>第五条第一項の規定に違反して、確認を受けた南極地域活動計画に定められた南極地域活動（同条第二項に規定する南極地域活動を含む。）をすべきこととされている場所以外の場所に立ち入り、又は当該南極地域活動をすべきこととされている時期以外の時期に当該南極地域活動に係る場所に立ち入り、若しくは残留する行為（前条第三号に該当する行為を除く。）をした者</w:t>
+      </w:r>
+    </w:p>
+    <w:p>
+      <w:pPr>
+        <w:pStyle w:val="ListBullet"/>
+        <w:ind w:left="880"/>
+      </w:pPr>
+      <w:r>
         <w:t>二</w:t>
-      </w:r>
-    </w:p>
-    <w:p>
-      <w:pPr>
+        <w:br/>
+        <w:t>偽りその他不正の手段により確認を受けた者</w:t>
+      </w:r>
+    </w:p>
+    <w:p>
+      <w:pPr>
+        <w:pStyle w:val="Heading4"/>
+      </w:pPr>
+      <w:r>
+        <w:t>第三十一条</w:t>
+      </w:r>
+    </w:p>
+    <w:p>
+      <w:r>
+        <w:t>第五条第三項の規定による届出をしないで同条第二項に規定する南極地域活動をすべきこととされている場所に立ち入った者は、五十万円以下の罰金に処する。</w:t>
+      </w:r>
+    </w:p>
+    <w:p>
+      <w:pPr>
+        <w:pStyle w:val="Heading4"/>
+      </w:pPr>
+      <w:r>
+        <w:t>第三十二条</w:t>
+      </w:r>
+    </w:p>
+    <w:p>
+      <w:r>
+        <w:t>次の各号のいずれかに該当する者は、二十万円以下の罰金に処する。</w:t>
+      </w:r>
+    </w:p>
+    <w:p>
+      <w:pPr>
+        <w:pStyle w:val="ListBullet"/>
         <w:ind w:left="880"/>
       </w:pPr>
       <w:r>
-        <w:t>第十六条の規定に違反する行為（南極地域の海域における船舶及び航空機から当該海域への廃棄物の排出並びに南極地域の海域にある船舶における廃棄物の焼却を除く。）をした者</w:t>
-      </w:r>
-    </w:p>
-    <w:p>
-      <w:pPr>
-        <w:pStyle w:val="Heading6"/>
+        <w:t>一</w:t>
+        <w:br/>
+        <w:t>第八条第五項（第九条第六項において準用する場合を含む。）の規定により確認に付された条件に違反した者</w:t>
+      </w:r>
+    </w:p>
+    <w:p>
+      <w:pPr>
+        <w:pStyle w:val="ListBullet"/>
         <w:ind w:left="880"/>
       </w:pPr>
       <w:r>
+        <w:t>二</w:t>
+        <w:br/>
+        <w:t>第十一条第七項の規定に違反した者</w:t>
+      </w:r>
+    </w:p>
+    <w:p>
+      <w:pPr>
+        <w:pStyle w:val="ListBullet"/>
+        <w:ind w:left="880"/>
+      </w:pPr>
+      <w:r>
         <w:t>三</w:t>
-      </w:r>
-    </w:p>
-    <w:p>
-      <w:pPr>
+        <w:br/>
+        <w:t>第二十一条の規定による報告をせず、又は虚偽の報告をした者</w:t>
+      </w:r>
+    </w:p>
+    <w:p>
+      <w:pPr>
+        <w:pStyle w:val="ListBullet"/>
         <w:ind w:left="880"/>
       </w:pPr>
       <w:r>
-        <w:t>第十九条の規定に違反した者</w:t>
-      </w:r>
-    </w:p>
-    <w:p>
-      <w:pPr>
-        <w:pStyle w:val="Heading6"/>
+        <w:t>四</w:t>
+        <w:br/>
+        <w:t>第二十二条第一項又は第二項の規定による立入検査を拒み、妨げ、若しくは忌避し、又は質問に対して陳述をせず、若しくは虚偽の陳述をした者</w:t>
+      </w:r>
+    </w:p>
+    <w:p>
+      <w:pPr>
+        <w:pStyle w:val="Heading4"/>
+      </w:pPr>
+      <w:r>
+        <w:t>第三十三条</w:t>
+      </w:r>
+    </w:p>
+    <w:p>
+      <w:r>
+        <w:t>法人の代表者又は法人若しくは人の代理人、使用人その他の従業者が、その法人又は人の業務に関し、第二十九条から前条までの違反行為をしたときは、行為者を罰するほか、その法人又は人に対して各本条の罰金刑を科する。</w:t>
+      </w:r>
+    </w:p>
+    <w:p>
+      <w:r>
+        <w:br w:type="page"/>
+      </w:r>
+    </w:p>
+    <w:p>
+      <w:pPr>
+        <w:pStyle w:val="Heading1"/>
+      </w:pPr>
+      <w:r>
+        <w:t>附　則</w:t>
+      </w:r>
+    </w:p>
+    <w:p>
+      <w:pPr>
+        <w:pStyle w:val="Heading4"/>
+      </w:pPr>
+      <w:r>
+        <w:t>第一条（施行期日）</w:t>
+      </w:r>
+    </w:p>
+    <w:p>
+      <w:r>
+        <w:t>この法律は、次の各号に掲げる規定ごとに、それぞれ当該各号に定める日から施行する。</w:t>
+      </w:r>
+    </w:p>
+    <w:p>
+      <w:pPr>
+        <w:pStyle w:val="ListBullet"/>
         <w:ind w:left="880"/>
       </w:pPr>
       <w:r>
+        <w:t>一</w:t>
+        <w:br/>
+        <w:t>第一章（第四条を除く。）、第二章（第五条第一項及び第十一条第七項を除く。）、第二十五条、第二十七条、第二十八条、第三十条第二号、次条並びに附則第三条、第八条及び第十条から第十二条までの規定</w:t>
+        <w:br/>
+        <w:br/>
+        <w:br/>
+        <w:t>議定書（議定書附属書Ｖを除く。）が日本国について効力を生ずる日（以下「議定書発効日」という。）</w:t>
+      </w:r>
+    </w:p>
+    <w:p>
+      <w:pPr>
+        <w:pStyle w:val="ListBullet"/>
+        <w:ind w:left="880"/>
+      </w:pPr>
+      <w:r>
+        <w:t>二</w:t>
+        <w:br/>
+        <w:t>第二十条、第二十九条第一号（第二十条に係る部分に限る。）及び附則第五条の規定</w:t>
+        <w:br/>
+        <w:br/>
+        <w:br/>
+        <w:t>議定書附属書Ｖが日本国について効力を生ずる日から起算して六月を経過した日</w:t>
+      </w:r>
+    </w:p>
+    <w:p>
+      <w:pPr>
+        <w:pStyle w:val="ListBullet"/>
+        <w:ind w:left="880"/>
+      </w:pPr>
+      <w:r>
+        <w:t>三</w:t>
+        <w:br/>
+        <w:t>第五条第一項、第十一条第七項、第十四条第二項、第十九条、第二十九条第一号（第十四条第二項（第三号を除く。）に係る部分に限る。）及び第三号、第三十条第一号、第三十二条第二号並びに附則第六条及び第七条の規定</w:t>
+        <w:br/>
+        <w:br/>
+        <w:br/>
+        <w:t>議定書発効日から起算して一年を経過した日</w:t>
+      </w:r>
+    </w:p>
+    <w:p>
+      <w:pPr>
+        <w:pStyle w:val="ListBullet"/>
+        <w:ind w:left="880"/>
+      </w:pPr>
+      <w:r>
         <w:t>四</w:t>
-      </w:r>
-    </w:p>
-    <w:p>
-      <w:pPr>
-        <w:ind w:left="880"/>
-      </w:pPr>
-      <w:r>
-        <w:t>第二十三条第一項又は第二項の規定による命令に違反した者</w:t>
+        <w:br/>
+        <w:t>前三号に掲げる規定以外の規定</w:t>
+        <w:br/>
+        <w:br/>
+        <w:br/>
+        <w:t>議定書発効日から起算して六月を経過した日</w:t>
       </w:r>
     </w:p>
     <w:p>
@@ -1976,46 +1959,12 @@
         <w:pStyle w:val="Heading4"/>
       </w:pPr>
       <w:r>
-        <w:t>第三十条</w:t>
-      </w:r>
-    </w:p>
-    <w:p>
-      <w:r>
-        <w:t>次の各号のいずれかに該当する者は、六月以下の懲役又は五十万円以下の罰金に処する。</w:t>
-      </w:r>
-    </w:p>
-    <w:p>
-      <w:pPr>
-        <w:pStyle w:val="Heading6"/>
-        <w:ind w:left="880"/>
-      </w:pPr>
-      <w:r>
-        <w:t>一</w:t>
-      </w:r>
-    </w:p>
-    <w:p>
-      <w:pPr>
-        <w:ind w:left="880"/>
-      </w:pPr>
-      <w:r>
-        <w:t>第五条第一項の規定に違反して、確認を受けた南極地域活動計画に定められた南極地域活動（同条第二項に規定する南極地域活動を含む。）をすべきこととされている場所以外の場所に立ち入り、又は当該南極地域活動をすべきこととされている時期以外の時期に当該南極地域活動に係る場所に立ち入り、若しくは残留する行為（前条第三号に該当する行為を除く。）をした者</w:t>
-      </w:r>
-    </w:p>
-    <w:p>
-      <w:pPr>
-        <w:pStyle w:val="Heading6"/>
-        <w:ind w:left="880"/>
-      </w:pPr>
-      <w:r>
-        <w:t>二</w:t>
-      </w:r>
-    </w:p>
-    <w:p>
-      <w:pPr>
-        <w:ind w:left="880"/>
-      </w:pPr>
-      <w:r>
-        <w:t>偽りその他不正の手段により確認を受けた者</w:t>
+        <w:t>第二条（南極地域の動物相及び植物相の保存に関する法律の廃止）</w:t>
+      </w:r>
+    </w:p>
+    <w:p>
+      <w:r>
+        <w:t>南極地域の動物相及び植物相の保存に関する法律（昭和五十七年法律第五十八号）は、廃止する。</w:t>
       </w:r>
     </w:p>
     <w:p>
@@ -2023,226 +1972,14 @@
         <w:pStyle w:val="Heading4"/>
       </w:pPr>
       <w:r>
-        <w:t>第三十一条</w:t>
-      </w:r>
-    </w:p>
-    <w:p>
-      <w:r>
-        <w:t>第五条第三項の規定による届出をしないで同条第二項に規定する南極地域活動をすべきこととされている場所に立ち入った者は、五十万円以下の罰金に処する。</w:t>
-      </w:r>
-    </w:p>
-    <w:p>
-      <w:pPr>
-        <w:pStyle w:val="Heading4"/>
-      </w:pPr>
-      <w:r>
-        <w:t>第三十二条</w:t>
-      </w:r>
-    </w:p>
-    <w:p>
-      <w:r>
-        <w:t>次の各号のいずれかに該当する者は、二十万円以下の罰金に処する。</w:t>
-      </w:r>
-    </w:p>
-    <w:p>
-      <w:pPr>
-        <w:pStyle w:val="Heading6"/>
-        <w:ind w:left="880"/>
-      </w:pPr>
-      <w:r>
-        <w:t>一</w:t>
-      </w:r>
-    </w:p>
-    <w:p>
-      <w:pPr>
-        <w:ind w:left="880"/>
-      </w:pPr>
-      <w:r>
-        <w:t>第八条第五項（第九条第六項において準用する場合を含む。）の規定により確認に付された条件に違反した者</w:t>
-      </w:r>
-    </w:p>
-    <w:p>
-      <w:pPr>
-        <w:pStyle w:val="Heading6"/>
-        <w:ind w:left="880"/>
-      </w:pPr>
-      <w:r>
-        <w:t>二</w:t>
-      </w:r>
-    </w:p>
-    <w:p>
-      <w:pPr>
-        <w:ind w:left="880"/>
-      </w:pPr>
-      <w:r>
-        <w:t>第十一条第七項の規定に違反した者</w:t>
-      </w:r>
-    </w:p>
-    <w:p>
-      <w:pPr>
-        <w:pStyle w:val="Heading6"/>
-        <w:ind w:left="880"/>
-      </w:pPr>
-      <w:r>
-        <w:t>三</w:t>
-      </w:r>
-    </w:p>
-    <w:p>
-      <w:pPr>
-        <w:ind w:left="880"/>
-      </w:pPr>
-      <w:r>
-        <w:t>第二十一条の規定による報告をせず、又は虚偽の報告をした者</w:t>
-      </w:r>
-    </w:p>
-    <w:p>
-      <w:pPr>
-        <w:pStyle w:val="Heading6"/>
-        <w:ind w:left="880"/>
-      </w:pPr>
-      <w:r>
-        <w:t>四</w:t>
-      </w:r>
-    </w:p>
-    <w:p>
-      <w:pPr>
-        <w:ind w:left="880"/>
-      </w:pPr>
-      <w:r>
-        <w:t>第二十二条第一項又は第二項の規定による立入検査を拒み、妨げ、若しくは忌避し、又は質問に対して陳述をせず、若しくは虚偽の陳述をした者</w:t>
-      </w:r>
-    </w:p>
-    <w:p>
-      <w:pPr>
-        <w:pStyle w:val="Heading4"/>
-      </w:pPr>
-      <w:r>
-        <w:t>第三十三条</w:t>
-      </w:r>
-    </w:p>
-    <w:p>
-      <w:r>
-        <w:t>法人の代表者又は法人若しくは人の代理人、使用人その他の従業者が、その法人又は人の業務に関し、第二十九条から前条までの違反行為をしたときは、行為者を罰するほか、その法人又は人に対して各本条の罰金刑を科する。</w:t>
-      </w:r>
-    </w:p>
-    <w:p>
-      <w:r>
-        <w:br w:type="page"/>
-      </w:r>
-    </w:p>
-    <w:p>
-      <w:pPr>
-        <w:pStyle w:val="Heading1"/>
-      </w:pPr>
-      <w:r>
-        <w:t>附　則</w:t>
-      </w:r>
-    </w:p>
-    <w:p>
-      <w:pPr>
-        <w:pStyle w:val="Heading4"/>
-      </w:pPr>
-      <w:r>
-        <w:t>第一条（施行期日）</w:t>
-      </w:r>
-    </w:p>
-    <w:p>
-      <w:r>
-        <w:t>この法律は、次の各号に掲げる規定ごとに、それぞれ当該各号に定める日から施行する。</w:t>
-      </w:r>
-    </w:p>
-    <w:p>
-      <w:pPr>
-        <w:pStyle w:val="Heading6"/>
-        <w:ind w:left="880"/>
-      </w:pPr>
-      <w:r>
-        <w:t>一</w:t>
-      </w:r>
-    </w:p>
-    <w:p>
-      <w:pPr>
-        <w:ind w:left="880"/>
-      </w:pPr>
-      <w:r>
-        <w:t>第一章（第四条を除く。）、第二章（第五条第一項及び第十一条第七項を除く。）、第二十五条、第二十七条、第二十八条、第三十条第二号、次条並びに附則第三条、第八条及び第十条から第十二条までの規定</w:t>
-      </w:r>
-    </w:p>
-    <w:p>
-      <w:pPr>
-        <w:pStyle w:val="Heading6"/>
-        <w:ind w:left="880"/>
-      </w:pPr>
-      <w:r>
-        <w:t>二</w:t>
-      </w:r>
-    </w:p>
-    <w:p>
-      <w:pPr>
-        <w:ind w:left="880"/>
-      </w:pPr>
-      <w:r>
-        <w:t>第二十条、第二十九条第一号（第二十条に係る部分に限る。）及び附則第五条の規定</w:t>
-      </w:r>
-    </w:p>
-    <w:p>
-      <w:pPr>
-        <w:pStyle w:val="Heading6"/>
-        <w:ind w:left="880"/>
-      </w:pPr>
-      <w:r>
-        <w:t>三</w:t>
-      </w:r>
-    </w:p>
-    <w:p>
-      <w:pPr>
-        <w:ind w:left="880"/>
-      </w:pPr>
-      <w:r>
-        <w:t>第五条第一項、第十一条第七項、第十四条第二項、第十九条、第二十九条第一号（第十四条第二項（第三号を除く。）に係る部分に限る。）及び第三号、第三十条第一号、第三十二条第二号並びに附則第六条及び第七条の規定</w:t>
-      </w:r>
-    </w:p>
-    <w:p>
-      <w:pPr>
-        <w:pStyle w:val="Heading6"/>
-        <w:ind w:left="880"/>
-      </w:pPr>
-      <w:r>
-        <w:t>四</w:t>
-      </w:r>
-    </w:p>
-    <w:p>
-      <w:pPr>
-        <w:ind w:left="880"/>
-      </w:pPr>
-      <w:r>
-        <w:t>前三号に掲げる規定以外の規定</w:t>
-      </w:r>
-    </w:p>
-    <w:p>
-      <w:pPr>
-        <w:pStyle w:val="Heading4"/>
-      </w:pPr>
-      <w:r>
-        <w:t>第二条（南極地域の動物相及び植物相の保存に関する法律の廃止）</w:t>
-      </w:r>
-    </w:p>
-    <w:p>
-      <w:r>
-        <w:t>南極地域の動物相及び植物相の保存に関する法律（昭和五十七年法律第五十八号）は、廃止する。</w:t>
-      </w:r>
-    </w:p>
-    <w:p>
-      <w:pPr>
-        <w:pStyle w:val="Heading4"/>
-      </w:pPr>
-      <w:r>
         <w:t>第三条（経過措置）</w:t>
       </w:r>
     </w:p>
     <w:p>
       <w:r>
         <w:t>前条の規定による廃止前の南極地域の動物相及び植物相の保存に関する法律（以下「旧法」という。）第三条第一項各号に掲げる行為及び同条第二項に規定する行為については、旧法第二条から第四条まで、第五条（第二項を除く。）、第六条及び第九条から第十一条までの規定は、附則第一条第三号に定める日の前日までの間は、なおその効力を有する。</w:t>
+        <w:br/>
+        <w:t>この場合において、これらの規定中「外務大臣」とあるのは「環境庁長官」と、「外務省令」とあるのは「総理府令」とする。</w:t>
       </w:r>
     </w:p>
     <w:p>
@@ -2409,7 +2146,7 @@
         <w:pStyle w:val="Heading1"/>
       </w:pPr>
       <w:r>
-        <w:t>附　則（平成一一年一二月二二日法律第一六〇号）</w:t>
+        <w:t>附則（平成一一年一二月二二日法律第一六〇号）</w:t>
       </w:r>
     </w:p>
     <w:p>
@@ -2423,23 +2160,161 @@
     <w:p>
       <w:r>
         <w:t>この法律（第二条及び第三条を除く。）は、平成十三年一月六日から施行する。</w:t>
-      </w:r>
-    </w:p>
-    <w:p>
-      <w:pPr>
-        <w:pStyle w:val="Heading6"/>
+        <w:br/>
+        <w:t>ただし、次の各号に掲げる規定は、当該各号に定める日から施行する。</w:t>
+      </w:r>
+    </w:p>
+    <w:p>
+      <w:pPr>
+        <w:pStyle w:val="ListBullet"/>
         <w:ind w:left="880"/>
       </w:pPr>
       <w:r>
         <w:t>一</w:t>
-      </w:r>
-    </w:p>
-    <w:p>
-      <w:pPr>
+        <w:br/>
+        <w:t>第九百九十五条（核原料物質、核燃料物質及び原子炉の規制に関する法律の一部を改正する法律附則の改正規定に係る部分に限る。）、第千三百五条、第千三百六条、第千三百二十四条第二項、第千三百二十六条第二項及び第千三百四十四条の規定</w:t>
+        <w:br/>
+        <w:br/>
+        <w:br/>
+        <w:t>公布の日</w:t>
+      </w:r>
+    </w:p>
+    <w:p>
+      <w:r>
+        <w:br w:type="page"/>
+      </w:r>
+    </w:p>
+    <w:p>
+      <w:pPr>
+        <w:pStyle w:val="Heading1"/>
+      </w:pPr>
+      <w:r>
+        <w:t>附則（平成一二年五月三一日法律第九一号）</w:t>
+      </w:r>
+    </w:p>
+    <w:p>
+      <w:pPr>
+        <w:pStyle w:val="Heading5"/>
+        <w:ind w:left="440"/>
+      </w:pPr>
+      <w:r>
+        <w:t>１</w:t>
+      </w:r>
+    </w:p>
+    <w:p>
+      <w:pPr>
+        <w:ind w:left="440"/>
+      </w:pPr>
+      <w:r>
+        <w:t>この法律は、商法等の一部を改正する法律（平成十二年法律第九十号）の施行の日から施行する。</w:t>
+      </w:r>
+    </w:p>
+    <w:p>
+      <w:r>
+        <w:br w:type="page"/>
+      </w:r>
+    </w:p>
+    <w:p>
+      <w:pPr>
+        <w:pStyle w:val="Heading1"/>
+      </w:pPr>
+      <w:r>
+        <w:t>附則（平成一六年四月二一日法律第三六号）</w:t>
+      </w:r>
+    </w:p>
+    <w:p>
+      <w:pPr>
+        <w:pStyle w:val="Heading4"/>
+      </w:pPr>
+      <w:r>
+        <w:t>第一条（施行期日）</w:t>
+      </w:r>
+    </w:p>
+    <w:p>
+      <w:r>
+        <w:t>この法律は、千九百七十三年の船舶による汚染の防止のための国際条約に関する千九百七十八年の議定書によって修正された同条約を改正する千九百九十七年の議定書（以下「第二議定書」という。）が日本国について効力を生ずる日（以下「施行日」という。）から施行する。</w:t>
+      </w:r>
+    </w:p>
+    <w:p>
+      <w:r>
+        <w:br w:type="page"/>
+      </w:r>
+    </w:p>
+    <w:p>
+      <w:pPr>
+        <w:pStyle w:val="Heading1"/>
+      </w:pPr>
+      <w:r>
+        <w:t>附則（平成一六年五月一九日法律第四八号）</w:t>
+      </w:r>
+    </w:p>
+    <w:p>
+      <w:pPr>
+        <w:pStyle w:val="Heading4"/>
+      </w:pPr>
+      <w:r>
+        <w:t>第一条（施行期日）</w:t>
+      </w:r>
+    </w:p>
+    <w:p>
+      <w:r>
+        <w:t>この法律は、公布の日から起算して三年を超えない範囲内において政令で定める日から施行する。</w:t>
+      </w:r>
+    </w:p>
+    <w:p>
+      <w:r>
+        <w:br w:type="page"/>
+      </w:r>
+    </w:p>
+    <w:p>
+      <w:pPr>
+        <w:pStyle w:val="Heading1"/>
+      </w:pPr>
+      <w:r>
+        <w:t>附則（平成二五年六月二一日法律第六〇号）</w:t>
+      </w:r>
+    </w:p>
+    <w:p>
+      <w:pPr>
+        <w:pStyle w:val="Heading4"/>
+      </w:pPr>
+      <w:r>
+        <w:t>第一条（施行期日）</w:t>
+      </w:r>
+    </w:p>
+    <w:p>
+      <w:r>
+        <w:t>この法律は、公布の日から起算して六月を超えない範囲内において政令で定める日から施行する。</w:t>
+        <w:br/>
+        <w:t>ただし、次の各号に掲げる規定は、当該各号に定める日から施行する。</w:t>
+      </w:r>
+    </w:p>
+    <w:p>
+      <w:pPr>
+        <w:pStyle w:val="ListBullet"/>
         <w:ind w:left="880"/>
       </w:pPr>
       <w:r>
-        <w:t>第九百九十五条（核原料物質、核燃料物質及び原子炉の規制に関する法律の一部を改正する法律附則の改正規定に係る部分に限る。）、第千三百五条、第千三百六条、第千三百二十四条第二項、第千三百二十六条第二項及び第千三百四十四条の規定</w:t>
+        <w:t>一</w:t>
+        <w:br/>
+        <w:t>第三条の規定</w:t>
+        <w:br/>
+        <w:br/>
+        <w:br/>
+        <w:t>公布の日から起算して一年を超えない範囲内において政令で定める日</w:t>
+      </w:r>
+    </w:p>
+    <w:p>
+      <w:pPr>
+        <w:pStyle w:val="Heading4"/>
+      </w:pPr>
+      <w:r>
+        <w:t>第三条（政令への委任）</w:t>
+      </w:r>
+    </w:p>
+    <w:p>
+      <w:r>
+        <w:t>前条に定めるもののほか、この法律の施行に伴い必要な経過措置は、政令で定める。</w:t>
       </w:r>
     </w:p>
     <w:p>
@@ -2452,133 +2327,7 @@
         <w:pStyle w:val="Heading1"/>
       </w:pPr>
       <w:r>
-        <w:t>附　則（平成一二年五月三一日法律第九一号）</w:t>
-      </w:r>
-    </w:p>
-    <w:p>
-      <w:r>
-        <w:t>この法律は、商法等の一部を改正する法律（平成十二年法律第九十号）の施行の日から施行する。</w:t>
-      </w:r>
-    </w:p>
-    <w:p>
-      <w:r>
-        <w:br w:type="page"/>
-      </w:r>
-    </w:p>
-    <w:p>
-      <w:pPr>
-        <w:pStyle w:val="Heading1"/>
-      </w:pPr>
-      <w:r>
-        <w:t>附　則（平成一六年四月二一日法律第三六号）</w:t>
-      </w:r>
-    </w:p>
-    <w:p>
-      <w:pPr>
-        <w:pStyle w:val="Heading4"/>
-      </w:pPr>
-      <w:r>
-        <w:t>第一条（施行期日）</w:t>
-      </w:r>
-    </w:p>
-    <w:p>
-      <w:r>
-        <w:t>この法律は、千九百七十三年の船舶による汚染の防止のための国際条約に関する千九百七十八年の議定書によって修正された同条約を改正する千九百九十七年の議定書（以下「第二議定書」という。）が日本国について効力を生ずる日（以下「施行日」という。）から施行する。</w:t>
-      </w:r>
-    </w:p>
-    <w:p>
-      <w:r>
-        <w:br w:type="page"/>
-      </w:r>
-    </w:p>
-    <w:p>
-      <w:pPr>
-        <w:pStyle w:val="Heading1"/>
-      </w:pPr>
-      <w:r>
-        <w:t>附　則（平成一六年五月一九日法律第四八号）</w:t>
-      </w:r>
-    </w:p>
-    <w:p>
-      <w:pPr>
-        <w:pStyle w:val="Heading4"/>
-      </w:pPr>
-      <w:r>
-        <w:t>第一条（施行期日）</w:t>
-      </w:r>
-    </w:p>
-    <w:p>
-      <w:r>
-        <w:t>この法律は、公布の日から起算して三年を超えない範囲内において政令で定める日から施行する。</w:t>
-      </w:r>
-    </w:p>
-    <w:p>
-      <w:r>
-        <w:br w:type="page"/>
-      </w:r>
-    </w:p>
-    <w:p>
-      <w:pPr>
-        <w:pStyle w:val="Heading1"/>
-      </w:pPr>
-      <w:r>
-        <w:t>附　則（平成二五年六月二一日法律第六〇号）</w:t>
-      </w:r>
-    </w:p>
-    <w:p>
-      <w:pPr>
-        <w:pStyle w:val="Heading4"/>
-      </w:pPr>
-      <w:r>
-        <w:t>第一条（施行期日）</w:t>
-      </w:r>
-    </w:p>
-    <w:p>
-      <w:r>
-        <w:t>この法律は、公布の日から起算して六月を超えない範囲内において政令で定める日から施行する。</w:t>
-      </w:r>
-    </w:p>
-    <w:p>
-      <w:pPr>
-        <w:pStyle w:val="Heading6"/>
-        <w:ind w:left="880"/>
-      </w:pPr>
-      <w:r>
-        <w:t>一</w:t>
-      </w:r>
-    </w:p>
-    <w:p>
-      <w:pPr>
-        <w:ind w:left="880"/>
-      </w:pPr>
-      <w:r>
-        <w:t>第三条の規定</w:t>
-      </w:r>
-    </w:p>
-    <w:p>
-      <w:pPr>
-        <w:pStyle w:val="Heading4"/>
-      </w:pPr>
-      <w:r>
-        <w:t>第三条（政令への委任）</w:t>
-      </w:r>
-    </w:p>
-    <w:p>
-      <w:r>
-        <w:t>前条に定めるもののほか、この法律の施行に伴い必要な経過措置は、政令で定める。</w:t>
-      </w:r>
-    </w:p>
-    <w:p>
-      <w:r>
-        <w:br w:type="page"/>
-      </w:r>
-    </w:p>
-    <w:p>
-      <w:pPr>
-        <w:pStyle w:val="Heading1"/>
-      </w:pPr>
-      <w:r>
-        <w:t>附　則（平成二六年六月一三日法律第六九号）</w:t>
+        <w:t>附則（平成二六年六月一三日法律第六九号）</w:t>
       </w:r>
     </w:p>
     <w:p>
@@ -2700,7 +2449,7 @@
     </w:pPr>
     <w:r>
       <w:tab/>
-      <w:t>WeGov v0.1 - FTS141</w:t>
+      <w:t>WeGov v0.2 - FTS141</w:t>
     </w:r>
   </w:p>
 </w:ftr>
